--- a/task_1/Web_программирование_Отчет_к_заданию_1_Волочинский_Ефремов_.docx
+++ b/task_1/Web_программирование_Отчет_к_заданию_1_Волочинский_Ефремов_.docx
@@ -1,6 +1,6 @@
 
 <file path=word/document.xml><?xml version="1.0" encoding="utf-8"?>
-<w:document xmlns:wpc="http://schemas.microsoft.com/office/word/2010/wordprocessingCanvas" xmlns:cx="http://schemas.microsoft.com/office/drawing/2014/chartex" xmlns:cx1="http://schemas.microsoft.com/office/drawing/2015/9/8/chartex" xmlns:cx2="http://schemas.microsoft.com/office/drawing/2015/10/21/chartex" xmlns:cx3="http://schemas.microsoft.com/office/drawing/2016/5/9/chartex" xmlns:cx4="http://schemas.microsoft.com/office/drawing/2016/5/10/chartex" xmlns:cx5="http://schemas.microsoft.com/office/drawing/2016/5/11/chartex" xmlns:cx6="http://schemas.microsoft.com/office/drawing/2016/5/12/chartex" xmlns:cx7="http://schemas.microsoft.com/office/drawing/2016/5/13/chartex" xmlns:cx8="http://schemas.microsoft.com/office/drawing/2016/5/14/chartex" xmlns:mc="http://schemas.openxmlformats.org/markup-compatibility/2006" xmlns:aink="http://schemas.microsoft.com/office/drawing/2016/ink" xmlns:am3d="http://schemas.microsoft.com/office/drawing/2017/model3d" xmlns:o="urn:schemas-microsoft-com:office:office" xmlns:r="http://schemas.openxmlformats.org/officeDocument/2006/relationships" xmlns:m="http://schemas.openxmlformats.org/officeDocument/2006/math" xmlns:v="urn:schemas-microsoft-com:vml" xmlns:wp14="http://schemas.microsoft.com/office/word/2010/wordprocessingDrawing" xmlns:wp="http://schemas.openxmlformats.org/drawingml/2006/wordprocessingDrawing" xmlns:w10="urn:schemas-microsoft-com:office:word" xmlns:w="http://schemas.openxmlformats.org/wordprocessingml/2006/main" xmlns:w14="http://schemas.microsoft.com/office/word/2010/wordml" xmlns:w15="http://schemas.microsoft.com/office/word/2012/wordml" xmlns:w16cex="http://schemas.microsoft.com/office/word/2018/wordml/cex" xmlns:w16cid="http://schemas.microsoft.com/office/word/2016/wordml/cid" xmlns:w16="http://schemas.microsoft.com/office/word/2018/wordml" xmlns:w16sdtdh="http://schemas.microsoft.com/office/word/2020/wordml/sdtdatahash" xmlns:w16se="http://schemas.microsoft.com/office/word/2015/wordml/symex" xmlns:wpg="http://schemas.microsoft.com/office/word/2010/wordprocessingGroup" xmlns:wpi="http://schemas.microsoft.com/office/word/2010/wordprocessingInk" xmlns:wne="http://schemas.microsoft.com/office/word/2006/wordml" xmlns:wps="http://schemas.microsoft.com/office/word/2010/wordprocessingShape" mc:Ignorable="w14 w15 w16se w16cid w16 w16cex w16sdtdh wp14">
+<w:document xmlns:wpc="http://schemas.microsoft.com/office/word/2010/wordprocessingCanvas" xmlns:cx="http://schemas.microsoft.com/office/drawing/2014/chartex" xmlns:cx1="http://schemas.microsoft.com/office/drawing/2015/9/8/chartex" xmlns:mc="http://schemas.openxmlformats.org/markup-compatibility/2006" xmlns:o="urn:schemas-microsoft-com:office:office" xmlns:r="http://schemas.openxmlformats.org/officeDocument/2006/relationships" xmlns:m="http://schemas.openxmlformats.org/officeDocument/2006/math" xmlns:v="urn:schemas-microsoft-com:vml" xmlns:wp14="http://schemas.microsoft.com/office/word/2010/wordprocessingDrawing" xmlns:wp="http://schemas.openxmlformats.org/drawingml/2006/wordprocessingDrawing" xmlns:w10="urn:schemas-microsoft-com:office:word" xmlns:w="http://schemas.openxmlformats.org/wordprocessingml/2006/main" xmlns:w14="http://schemas.microsoft.com/office/word/2010/wordml" xmlns:w15="http://schemas.microsoft.com/office/word/2012/wordml" xmlns:w16se="http://schemas.microsoft.com/office/word/2015/wordml/symex" xmlns:wpg="http://schemas.microsoft.com/office/word/2010/wordprocessingGroup" xmlns:wpi="http://schemas.microsoft.com/office/word/2010/wordprocessingInk" xmlns:wne="http://schemas.microsoft.com/office/word/2006/wordml" xmlns:wps="http://schemas.microsoft.com/office/word/2010/wordprocessingShape" mc:Ignorable="w14 w15 w16se wp14">
   <w:body>
     <w:tbl>
       <w:tblPr>
@@ -101,6 +101,7 @@
                 <w:shd w:val="clear" w:color="auto" w:fill="FFFFFF"/>
               </w:rPr>
             </w:pPr>
+            <w:proofErr w:type="spellStart"/>
             <w:r>
               <w:rPr>
                 <w:b/>
@@ -108,6 +109,7 @@
               </w:rPr>
               <w:t>Отчет</w:t>
             </w:r>
+            <w:proofErr w:type="spellEnd"/>
           </w:p>
           <w:p>
             <w:pPr>
@@ -292,12 +294,21 @@
                 <w:shd w:val="clear" w:color="auto" w:fill="FFFFFF"/>
               </w:rPr>
             </w:pPr>
+            <w:proofErr w:type="spellStart"/>
             <w:r>
               <w:rPr>
                 <w:bCs/>
                 <w:shd w:val="clear" w:color="auto" w:fill="FFFFFF"/>
               </w:rPr>
-              <w:t>Волочиснкий И. О</w:t>
+              <w:t>Волочиснкий</w:t>
+            </w:r>
+            <w:proofErr w:type="spellEnd"/>
+            <w:r>
+              <w:rPr>
+                <w:bCs/>
+                <w:shd w:val="clear" w:color="auto" w:fill="FFFFFF"/>
+              </w:rPr>
+              <w:t xml:space="preserve"> И. О</w:t>
             </w:r>
             <w:r>
               <w:rPr>
@@ -359,7 +370,23 @@
                 <w:bCs/>
                 <w:shd w:val="clear" w:color="auto" w:fill="FFFFFF"/>
               </w:rPr>
-              <w:t>Доцент кафедры УиЗи, к.т.н.</w:t>
+              <w:t xml:space="preserve">Доцент кафедры </w:t>
+            </w:r>
+            <w:proofErr w:type="spellStart"/>
+            <w:r>
+              <w:rPr>
+                <w:bCs/>
+                <w:shd w:val="clear" w:color="auto" w:fill="FFFFFF"/>
+              </w:rPr>
+              <w:t>УиЗи</w:t>
+            </w:r>
+            <w:proofErr w:type="spellEnd"/>
+            <w:r>
+              <w:rPr>
+                <w:bCs/>
+                <w:shd w:val="clear" w:color="auto" w:fill="FFFFFF"/>
+              </w:rPr>
+              <w:t>, к.т.н.</w:t>
             </w:r>
           </w:p>
           <w:p>
@@ -1370,13 +1397,23 @@
         </w:rPr>
         <w:t xml:space="preserve"> </w:t>
       </w:r>
+      <w:proofErr w:type="gramStart"/>
       <w:r>
         <w:rPr>
           <w:color w:val="000000"/>
           <w:szCs w:val="28"/>
           <w:shd w:val="clear" w:color="auto" w:fill="FFFFFF"/>
         </w:rPr>
-        <w:t xml:space="preserve">В текстовой форме подробно </w:t>
+        <w:t>В</w:t>
+      </w:r>
+      <w:proofErr w:type="gramEnd"/>
+      <w:r>
+        <w:rPr>
+          <w:color w:val="000000"/>
+          <w:szCs w:val="28"/>
+          <w:shd w:val="clear" w:color="auto" w:fill="FFFFFF"/>
+        </w:rPr>
+        <w:t xml:space="preserve"> текстовой форме подробно </w:t>
       </w:r>
       <w:r>
         <w:rPr>
@@ -1497,13 +1534,23 @@
         </w:rPr>
         <w:t xml:space="preserve"> </w:t>
       </w:r>
+      <w:proofErr w:type="gramStart"/>
       <w:r>
         <w:rPr>
           <w:color w:val="000000"/>
           <w:szCs w:val="28"/>
           <w:shd w:val="clear" w:color="auto" w:fill="FFFFFF"/>
         </w:rPr>
-        <w:t xml:space="preserve">В </w:t>
+        <w:t>В</w:t>
+      </w:r>
+      <w:proofErr w:type="gramEnd"/>
+      <w:r>
+        <w:rPr>
+          <w:color w:val="000000"/>
+          <w:szCs w:val="28"/>
+          <w:shd w:val="clear" w:color="auto" w:fill="FFFFFF"/>
+        </w:rPr>
+        <w:t xml:space="preserve"> </w:t>
       </w:r>
       <w:r>
         <w:rPr>
@@ -1680,7 +1727,7 @@
           <w:b/>
           <w:color w:val="2C2D2E"/>
           <w:szCs w:val="28"/>
-          <w:lang w:val="en-US" w:eastAsia="ru-RU"/>
+          <w:lang w:eastAsia="ru-RU"/>
         </w:rPr>
         <w:t>7</w:t>
       </w:r>
@@ -1710,7 +1757,27 @@
           <w:szCs w:val="28"/>
           <w:lang w:eastAsia="ru-RU"/>
         </w:rPr>
-        <w:t>«Завершение аренды автомобиля в системе проката (каршеринг)». Контекст: с момента выключения двигателя до момента покидания места парковки автомобиля.</w:t>
+        <w:t>«Завершение аренды автомобиля в системе проката (</w:t>
+      </w:r>
+      <w:proofErr w:type="spellStart"/>
+      <w:r>
+        <w:rPr>
+          <w:rFonts w:eastAsia="Times New Roman" w:cs="Times New Roman"/>
+          <w:color w:val="2C2D2E"/>
+          <w:szCs w:val="28"/>
+          <w:lang w:eastAsia="ru-RU"/>
+        </w:rPr>
+        <w:t>каршеринг</w:t>
+      </w:r>
+      <w:proofErr w:type="spellEnd"/>
+      <w:r>
+        <w:rPr>
+          <w:rFonts w:eastAsia="Times New Roman" w:cs="Times New Roman"/>
+          <w:color w:val="2C2D2E"/>
+          <w:szCs w:val="28"/>
+          <w:lang w:eastAsia="ru-RU"/>
+        </w:rPr>
+        <w:t>)». Контекст: с момента выключения двигателя до момента покидания места парковки автомобиля.</w:t>
       </w:r>
     </w:p>
     <w:p/>
@@ -1749,28 +1816,7 @@
           <w:b/>
           <w:bCs/>
         </w:rPr>
-        <w:t xml:space="preserve">Проверка </w:t>
-      </w:r>
-      <w:r>
-        <w:rPr>
-          <w:b/>
-          <w:bCs/>
-        </w:rPr>
-        <w:t>статуса</w:t>
-      </w:r>
-      <w:r>
-        <w:rPr>
-          <w:b/>
-          <w:bCs/>
-        </w:rPr>
-        <w:t xml:space="preserve"> автомобиля</w:t>
-      </w:r>
-      <w:r>
-        <w:rPr>
-          <w:b/>
-          <w:bCs/>
-        </w:rPr>
-        <w:t>:</w:t>
+        <w:t>Проверка статуса автомобиля:</w:t>
       </w:r>
       <w:r>
         <w:t xml:space="preserve"> </w:t>
@@ -1791,8 +1837,18 @@
         <w:t>по ПДД</w:t>
       </w:r>
       <w:r>
-        <w:t>. Соответствие требованиямкаршеринга</w:t>
-      </w:r>
+        <w:t>. Соответствие требованиям</w:t>
+      </w:r>
+      <w:r>
+        <w:t xml:space="preserve"> </w:t>
+      </w:r>
+      <w:bookmarkStart w:id="3" w:name="_GoBack"/>
+      <w:bookmarkEnd w:id="3"/>
+      <w:proofErr w:type="spellStart"/>
+      <w:r>
+        <w:t>каршеринга</w:t>
+      </w:r>
+      <w:proofErr w:type="spellEnd"/>
       <w:r>
         <w:t xml:space="preserve">. Происходит проверка технической составляющей автомобиля. </w:t>
       </w:r>
@@ -1822,10 +1878,15 @@
         <w:t>в</w:t>
       </w:r>
       <w:r>
-        <w:t>одитель открывает мобильное приложение каршеринга, находит соответствующий раздел для завершения аренды и выбирает опцию "Завершить поездку".</w:t>
-      </w:r>
-      <w:r>
-        <w:t xml:space="preserve"> Проверяется выполнения требования по завершению аренды.</w:t>
+        <w:t xml:space="preserve">одитель открывает мобильное приложение </w:t>
+      </w:r>
+      <w:proofErr w:type="spellStart"/>
+      <w:r>
+        <w:t>каршеринга</w:t>
+      </w:r>
+      <w:proofErr w:type="spellEnd"/>
+      <w:r>
+        <w:t>, находит соответствующий раздел для завершения аренды и выбирает опцию "Завершить поездку". Проверяется выполнения требования по завершению аренды.</w:t>
       </w:r>
     </w:p>
     <w:p>
@@ -1841,20 +1902,10 @@
           <w:b/>
           <w:bCs/>
         </w:rPr>
-        <w:t>Закрытие автомобиля</w:t>
-      </w:r>
-      <w:r>
-        <w:rPr>
-          <w:b/>
-          <w:bCs/>
-        </w:rPr>
-        <w:t>:</w:t>
-      </w:r>
-      <w:r>
-        <w:t xml:space="preserve"> после</w:t>
-      </w:r>
-      <w:r>
-        <w:t xml:space="preserve"> завершения всех формальностей водитель выходит из автомобиля, закрывает двери и активирует центральный замок с помощью ключа или кнопки на телефоне.</w:t>
+        <w:t>Закрытие автомобиля:</w:t>
+      </w:r>
+      <w:r>
+        <w:t xml:space="preserve"> после завершения всех формальностей водитель выходит из автомобиля, закрывает двери и активирует центральный замок с помощью ключа или кнопки на телефоне.</w:t>
       </w:r>
     </w:p>
     <w:p>
@@ -1889,14 +1940,7 @@
           <w:b/>
           <w:bCs/>
         </w:rPr>
-        <w:t>Получения подтверждения</w:t>
-      </w:r>
-      <w:r>
-        <w:rPr>
-          <w:b/>
-          <w:bCs/>
-        </w:rPr>
-        <w:t xml:space="preserve"> данных:</w:t>
+        <w:t>Получения подтверждения данных:</w:t>
       </w:r>
       <w:r>
         <w:t xml:space="preserve"> Приложение подтверждает</w:t>
@@ -1915,14 +1959,14 @@
           <w:shd w:val="clear" w:color="auto" w:fill="FFFFFF"/>
         </w:rPr>
       </w:pPr>
-      <w:bookmarkStart w:id="3" w:name="_Toc178685589"/>
+      <w:bookmarkStart w:id="4" w:name="_Toc178685589"/>
       <w:r>
         <w:rPr>
           <w:shd w:val="clear" w:color="auto" w:fill="FFFFFF"/>
         </w:rPr>
         <w:t>Сеть Петри – схема ситуации</w:t>
       </w:r>
-      <w:bookmarkEnd w:id="3"/>
+      <w:bookmarkEnd w:id="4"/>
     </w:p>
     <w:p>
       <w:pPr>
@@ -1931,14 +1975,14 @@
           <w:shd w:val="clear" w:color="auto" w:fill="FFFFFF"/>
         </w:rPr>
       </w:pPr>
-      <w:bookmarkStart w:id="4" w:name="_Toc178685590"/>
+      <w:bookmarkStart w:id="5" w:name="_Toc178685590"/>
       <w:r>
         <w:rPr>
           <w:shd w:val="clear" w:color="auto" w:fill="FFFFFF"/>
         </w:rPr>
         <w:t>4.1 Полная</w:t>
       </w:r>
-      <w:bookmarkEnd w:id="4"/>
+      <w:bookmarkEnd w:id="5"/>
     </w:p>
     <w:p>
       <w:pPr>
@@ -1963,6 +2007,10 @@
         <w:jc w:val="center"/>
       </w:pPr>
       <w:r>
+        <w:rPr>
+          <w:noProof/>
+          <w:lang w:eastAsia="ru-RU"/>
+        </w:rPr>
         <w:lastRenderedPageBreak/>
         <w:drawing>
           <wp:inline distT="0" distB="0" distL="0" distR="0" wp14:anchorId="4D9C7B30" wp14:editId="702B57F0">
@@ -2009,35 +2057,27 @@
     </w:p>
     <w:p>
       <w:pPr>
-        <w:ind w:firstLine="360"/>
         <w:jc w:val="center"/>
       </w:pPr>
       <w:r>
         <w:t xml:space="preserve">Рисунок </w:t>
       </w:r>
-      <w:r>
-        <w:fldChar w:fldCharType="begin"/>
-      </w:r>
-      <w:r>
-        <w:instrText xml:space="preserve"> SEQ Рисунок \* ARABIC </w:instrText>
-      </w:r>
-      <w:r>
-        <w:fldChar w:fldCharType="separate"/>
-      </w:r>
-      <w:r>
-        <w:rPr>
-          <w:noProof/>
-        </w:rPr>
-        <w:t>1</w:t>
-      </w:r>
-      <w:r>
-        <w:rPr>
-          <w:noProof/>
-        </w:rPr>
-        <w:fldChar w:fldCharType="end"/>
-      </w:r>
-      <w:r>
-        <w:t xml:space="preserve"> - Схема полной сети Петри процесса </w:t>
+      <w:fldSimple w:instr=" SEQ Рисунок \* ARABIC ">
+        <w:r>
+          <w:rPr>
+            <w:noProof/>
+          </w:rPr>
+          <w:t>1</w:t>
+        </w:r>
+      </w:fldSimple>
+      <w:r>
+        <w:t xml:space="preserve"> </w:t>
+      </w:r>
+      <w:r>
+        <w:t>–</w:t>
+      </w:r>
+      <w:r>
+        <w:t xml:space="preserve"> Схема полной сети Петри процесса </w:t>
       </w:r>
       <w:r>
         <w:rPr>
@@ -2061,14 +2101,14 @@
           <w:shd w:val="clear" w:color="auto" w:fill="FFFFFF"/>
         </w:rPr>
       </w:pPr>
-      <w:bookmarkStart w:id="5" w:name="_Toc178685591"/>
+      <w:bookmarkStart w:id="6" w:name="_Toc178685591"/>
       <w:r>
         <w:rPr>
           <w:shd w:val="clear" w:color="auto" w:fill="FFFFFF"/>
         </w:rPr>
         <w:t>4.2 Краткая</w:t>
       </w:r>
-      <w:bookmarkEnd w:id="5"/>
+      <w:bookmarkEnd w:id="6"/>
     </w:p>
     <w:p>
       <w:pPr>
@@ -2087,7 +2127,6 @@
     </w:p>
     <w:p>
       <w:pPr>
-        <w:ind w:firstLine="708"/>
         <w:jc w:val="center"/>
         <w:rPr>
           <w:lang w:eastAsia="ru-RU"/>
@@ -2095,6 +2134,7 @@
       </w:pPr>
       <w:r>
         <w:rPr>
+          <w:noProof/>
           <w:lang w:eastAsia="ru-RU"/>
         </w:rPr>
         <w:lastRenderedPageBreak/>
@@ -2144,35 +2184,27 @@
     </w:p>
     <w:p>
       <w:pPr>
-        <w:ind w:firstLine="360"/>
         <w:jc w:val="center"/>
       </w:pPr>
       <w:r>
         <w:t xml:space="preserve">Рисунок </w:t>
       </w:r>
-      <w:r>
-        <w:fldChar w:fldCharType="begin"/>
-      </w:r>
-      <w:r>
-        <w:instrText xml:space="preserve"> SEQ Рисунок \* ARABIC </w:instrText>
-      </w:r>
-      <w:r>
-        <w:fldChar w:fldCharType="separate"/>
-      </w:r>
-      <w:r>
-        <w:rPr>
-          <w:noProof/>
-        </w:rPr>
-        <w:t>2</w:t>
-      </w:r>
-      <w:r>
-        <w:rPr>
-          <w:noProof/>
-        </w:rPr>
-        <w:fldChar w:fldCharType="end"/>
-      </w:r>
-      <w:r>
-        <w:t xml:space="preserve"> - Схема краткой сети Петри процесса </w:t>
+      <w:fldSimple w:instr=" SEQ Рисунок \* ARABIC ">
+        <w:r>
+          <w:rPr>
+            <w:noProof/>
+          </w:rPr>
+          <w:t>2</w:t>
+        </w:r>
+      </w:fldSimple>
+      <w:r>
+        <w:t xml:space="preserve"> </w:t>
+      </w:r>
+      <w:r>
+        <w:t>–</w:t>
+      </w:r>
+      <w:r>
+        <w:t xml:space="preserve"> Схема краткой сети Петри процесса </w:t>
       </w:r>
       <w:r>
         <w:rPr>
@@ -2195,7 +2227,7 @@
           <w:shd w:val="clear" w:color="auto" w:fill="FFFFFF"/>
         </w:rPr>
       </w:pPr>
-      <w:bookmarkStart w:id="6" w:name="_Toc178685592"/>
+      <w:bookmarkStart w:id="7" w:name="_Toc178685592"/>
       <w:r>
         <w:rPr>
           <w:shd w:val="clear" w:color="auto" w:fill="FFFFFF"/>
@@ -2220,11 +2252,14 @@
         </w:rPr>
         <w:t xml:space="preserve"> сети Петри</w:t>
       </w:r>
-      <w:bookmarkEnd w:id="6"/>
-    </w:p>
-    <w:p>
-      <w:r>
-        <w:t>- состояния:</w:t>
+      <w:bookmarkEnd w:id="7"/>
+    </w:p>
+    <w:p>
+      <w:r>
+        <w:t>–</w:t>
+      </w:r>
+      <w:r>
+        <w:t xml:space="preserve"> состояния:</w:t>
       </w:r>
     </w:p>
     <w:p>
@@ -2304,12 +2339,15 @@
     </w:p>
     <w:p>
       <w:r>
+        <w:t>–</w:t>
+      </w:r>
+      <w:r>
+        <w:t xml:space="preserve"> действия:</w:t>
+      </w:r>
+    </w:p>
+    <w:p>
+      <w:r>
         <w:lastRenderedPageBreak/>
-        <w:t>- действия:</w:t>
-      </w:r>
-    </w:p>
-    <w:p>
-      <w:r>
         <w:tab/>
       </w:r>
       <w:r>
@@ -2469,7 +2507,10 @@
     </w:p>
     <w:p>
       <w:r>
-        <w:t>- события:</w:t>
+        <w:t>–</w:t>
+      </w:r>
+      <w:r>
+        <w:t xml:space="preserve"> события:</w:t>
       </w:r>
     </w:p>
     <w:p>
@@ -2558,9 +2599,11 @@
       <w:r>
         <w:t xml:space="preserve">Аренда завершена (инверсия: аренда не завершена, т.к. не выполнены требования ПДД или </w:t>
       </w:r>
+      <w:proofErr w:type="spellStart"/>
       <w:r>
         <w:t>каршеринга</w:t>
       </w:r>
+      <w:proofErr w:type="spellEnd"/>
       <w:r>
         <w:t>)</w:t>
       </w:r>
@@ -2591,51 +2634,38 @@
         <w:t>–</w:t>
       </w:r>
       <w:r>
+        <w:t xml:space="preserve"> Ожидание оплаты</w:t>
+      </w:r>
+    </w:p>
+    <w:p>
+      <w:r>
+        <w:tab/>
+      </w:r>
+      <w:r>
+        <w:rPr>
+          <w:lang w:val="en-US"/>
+        </w:rPr>
+        <w:t>P</w:t>
+      </w:r>
+      <w:r>
+        <w:rPr>
+          <w:vertAlign w:val="subscript"/>
+        </w:rPr>
+        <w:t>5</w:t>
+      </w:r>
+      <w:r>
+        <w:rPr>
+          <w:vertAlign w:val="subscript"/>
+        </w:rPr>
         <w:t xml:space="preserve"> </w:t>
       </w:r>
       <w:r>
-        <w:t>Ожидание оплаты</w:t>
-      </w:r>
-    </w:p>
-    <w:p>
-      <w:r>
-        <w:tab/>
-      </w:r>
-      <w:r>
-        <w:rPr>
-          <w:lang w:val="en-US"/>
-        </w:rPr>
-        <w:t>P</w:t>
-      </w:r>
-      <w:r>
-        <w:rPr>
-          <w:vertAlign w:val="subscript"/>
-        </w:rPr>
-        <w:t>5</w:t>
-      </w:r>
-      <w:r>
-        <w:rPr>
-          <w:vertAlign w:val="subscript"/>
-        </w:rPr>
-        <w:t xml:space="preserve"> </w:t>
-      </w:r>
-      <w:r>
         <w:t>–</w:t>
       </w:r>
       <w:r>
-        <w:t xml:space="preserve"> </w:t>
-      </w:r>
-      <w:r>
-        <w:t>Оплата совершена (инверсия: оплата не совершена по причине недостаточно средств)</w:t>
-      </w:r>
-    </w:p>
-    <w:p>
-      <w:r>
-        <w:tab/>
-      </w:r>
-    </w:p>
-    <w:p/>
-    <w:p/>
+        <w:t xml:space="preserve"> Оплата совершена (инверсия: оплата не совершена по причине недостаточно средств)</w:t>
+      </w:r>
+    </w:p>
     <w:p>
       <w:pPr>
         <w:pStyle w:val="10"/>
@@ -2643,14 +2673,14 @@
           <w:shd w:val="clear" w:color="auto" w:fill="FFFFFF"/>
         </w:rPr>
       </w:pPr>
-      <w:bookmarkStart w:id="7" w:name="_Toc178685593"/>
+      <w:bookmarkStart w:id="8" w:name="_Toc178685593"/>
       <w:r>
         <w:rPr>
           <w:shd w:val="clear" w:color="auto" w:fill="FFFFFF"/>
         </w:rPr>
         <w:t>Вывод по работе</w:t>
       </w:r>
-      <w:bookmarkEnd w:id="7"/>
+      <w:bookmarkEnd w:id="8"/>
     </w:p>
     <w:p>
       <w:pPr>
@@ -2675,7 +2705,27 @@
           <w:szCs w:val="28"/>
           <w:lang w:eastAsia="ru-RU"/>
         </w:rPr>
-        <w:t>авершение аренды автомобиля в системе проката (каршеринг)</w:t>
+        <w:t>авершение аренды автомобиля в системе проката (</w:t>
+      </w:r>
+      <w:proofErr w:type="spellStart"/>
+      <w:r>
+        <w:rPr>
+          <w:rFonts w:eastAsia="Times New Roman" w:cs="Times New Roman"/>
+          <w:color w:val="2C2D2E"/>
+          <w:szCs w:val="28"/>
+          <w:lang w:eastAsia="ru-RU"/>
+        </w:rPr>
+        <w:t>каршеринг</w:t>
+      </w:r>
+      <w:proofErr w:type="spellEnd"/>
+      <w:r>
+        <w:rPr>
+          <w:rFonts w:eastAsia="Times New Roman" w:cs="Times New Roman"/>
+          <w:color w:val="2C2D2E"/>
+          <w:szCs w:val="28"/>
+          <w:lang w:eastAsia="ru-RU"/>
+        </w:rPr>
+        <w:t>)</w:t>
       </w:r>
       <w:r>
         <w:t>. Полученные результаты демонстрируют эффективность использования сетей Петри для моделирования процессов, где важны условия и последовательности, что делает данный инструмент полезным для анализа и оптимизации различных сценариев взаимодействия в реальной жизни.</w:t>
@@ -2692,7 +2742,7 @@
 </file>
 
 <file path=word/numbering.xml><?xml version="1.0" encoding="utf-8"?>
-<w:numbering xmlns:wpc="http://schemas.microsoft.com/office/word/2010/wordprocessingCanvas" xmlns:cx="http://schemas.microsoft.com/office/drawing/2014/chartex" xmlns:cx1="http://schemas.microsoft.com/office/drawing/2015/9/8/chartex" xmlns:cx2="http://schemas.microsoft.com/office/drawing/2015/10/21/chartex" xmlns:cx3="http://schemas.microsoft.com/office/drawing/2016/5/9/chartex" xmlns:cx4="http://schemas.microsoft.com/office/drawing/2016/5/10/chartex" xmlns:cx5="http://schemas.microsoft.com/office/drawing/2016/5/11/chartex" xmlns:cx6="http://schemas.microsoft.com/office/drawing/2016/5/12/chartex" xmlns:cx7="http://schemas.microsoft.com/office/drawing/2016/5/13/chartex" xmlns:cx8="http://schemas.microsoft.com/office/drawing/2016/5/14/chartex" xmlns:mc="http://schemas.openxmlformats.org/markup-compatibility/2006" xmlns:aink="http://schemas.microsoft.com/office/drawing/2016/ink" xmlns:am3d="http://schemas.microsoft.com/office/drawing/2017/model3d" xmlns:o="urn:schemas-microsoft-com:office:office" xmlns:r="http://schemas.openxmlformats.org/officeDocument/2006/relationships" xmlns:m="http://schemas.openxmlformats.org/officeDocument/2006/math" xmlns:v="urn:schemas-microsoft-com:vml" xmlns:wp14="http://schemas.microsoft.com/office/word/2010/wordprocessingDrawing" xmlns:wp="http://schemas.openxmlformats.org/drawingml/2006/wordprocessingDrawing" xmlns:w10="urn:schemas-microsoft-com:office:word" xmlns:w="http://schemas.openxmlformats.org/wordprocessingml/2006/main" xmlns:w14="http://schemas.microsoft.com/office/word/2010/wordml" xmlns:w15="http://schemas.microsoft.com/office/word/2012/wordml" xmlns:w16cex="http://schemas.microsoft.com/office/word/2018/wordml/cex" xmlns:w16cid="http://schemas.microsoft.com/office/word/2016/wordml/cid" xmlns:w16="http://schemas.microsoft.com/office/word/2018/wordml" xmlns:w16sdtdh="http://schemas.microsoft.com/office/word/2020/wordml/sdtdatahash" xmlns:w16se="http://schemas.microsoft.com/office/word/2015/wordml/symex" xmlns:wpg="http://schemas.microsoft.com/office/word/2010/wordprocessingGroup" xmlns:wpi="http://schemas.microsoft.com/office/word/2010/wordprocessingInk" xmlns:wne="http://schemas.microsoft.com/office/word/2006/wordml" xmlns:wps="http://schemas.microsoft.com/office/word/2010/wordprocessingShape" mc:Ignorable="w14 w15 w16se w16cid w16 w16cex w16sdtdh wp14">
+<w:numbering xmlns:wpc="http://schemas.microsoft.com/office/word/2010/wordprocessingCanvas" xmlns:cx="http://schemas.microsoft.com/office/drawing/2014/chartex" xmlns:cx1="http://schemas.microsoft.com/office/drawing/2015/9/8/chartex" xmlns:mc="http://schemas.openxmlformats.org/markup-compatibility/2006" xmlns:o="urn:schemas-microsoft-com:office:office" xmlns:r="http://schemas.openxmlformats.org/officeDocument/2006/relationships" xmlns:m="http://schemas.openxmlformats.org/officeDocument/2006/math" xmlns:v="urn:schemas-microsoft-com:vml" xmlns:wp14="http://schemas.microsoft.com/office/word/2010/wordprocessingDrawing" xmlns:wp="http://schemas.openxmlformats.org/drawingml/2006/wordprocessingDrawing" xmlns:w10="urn:schemas-microsoft-com:office:word" xmlns:w="http://schemas.openxmlformats.org/wordprocessingml/2006/main" xmlns:w14="http://schemas.microsoft.com/office/word/2010/wordml" xmlns:w15="http://schemas.microsoft.com/office/word/2012/wordml" xmlns:w16se="http://schemas.microsoft.com/office/word/2015/wordml/symex" xmlns:wpg="http://schemas.microsoft.com/office/word/2010/wordprocessingGroup" xmlns:wpi="http://schemas.microsoft.com/office/word/2010/wordprocessingInk" xmlns:wne="http://schemas.microsoft.com/office/word/2006/wordml" xmlns:wps="http://schemas.microsoft.com/office/word/2010/wordprocessingShape" mc:Ignorable="w14 w15 w16se wp14">
   <w:abstractNum w:abstractNumId="0" w15:restartNumberingAfterBreak="0">
     <w:nsid w:val="0BDB7816"/>
     <w:multiLevelType w:val="multilevel"/>
@@ -4214,7 +4264,7 @@
 </file>
 
 <file path=word/styles.xml><?xml version="1.0" encoding="utf-8"?>
-<w:styles xmlns:mc="http://schemas.openxmlformats.org/markup-compatibility/2006" xmlns:r="http://schemas.openxmlformats.org/officeDocument/2006/relationships" xmlns:w="http://schemas.openxmlformats.org/wordprocessingml/2006/main" xmlns:w14="http://schemas.microsoft.com/office/word/2010/wordml" xmlns:w15="http://schemas.microsoft.com/office/word/2012/wordml" xmlns:w16cex="http://schemas.microsoft.com/office/word/2018/wordml/cex" xmlns:w16cid="http://schemas.microsoft.com/office/word/2016/wordml/cid" xmlns:w16="http://schemas.microsoft.com/office/word/2018/wordml" xmlns:w16sdtdh="http://schemas.microsoft.com/office/word/2020/wordml/sdtdatahash" xmlns:w16se="http://schemas.microsoft.com/office/word/2015/wordml/symex" mc:Ignorable="w14 w15 w16se w16cid w16 w16cex w16sdtdh">
+<w:styles xmlns:mc="http://schemas.openxmlformats.org/markup-compatibility/2006" xmlns:r="http://schemas.openxmlformats.org/officeDocument/2006/relationships" xmlns:w="http://schemas.openxmlformats.org/wordprocessingml/2006/main" xmlns:w14="http://schemas.microsoft.com/office/word/2010/wordml" xmlns:w15="http://schemas.microsoft.com/office/word/2012/wordml" xmlns:w16se="http://schemas.microsoft.com/office/word/2015/wordml/symex" mc:Ignorable="w14 w15 w16se">
   <w:docDefaults>
     <w:rPrDefault>
       <w:rPr>
@@ -4232,7 +4282,7 @@
       </w:pPr>
     </w:pPrDefault>
   </w:docDefaults>
-  <w:latentStyles w:defLockedState="0" w:defUIPriority="99" w:defSemiHidden="0" w:defUnhideWhenUsed="0" w:defQFormat="0" w:count="376">
+  <w:latentStyles w:defLockedState="0" w:defUIPriority="99" w:defSemiHidden="0" w:defUnhideWhenUsed="0" w:defQFormat="0" w:count="371">
     <w:lsdException w:name="Normal" w:uiPriority="0" w:qFormat="1"/>
     <w:lsdException w:name="heading 1" w:uiPriority="9" w:qFormat="1"/>
     <w:lsdException w:name="heading 2" w:semiHidden="1" w:uiPriority="9" w:unhideWhenUsed="1" w:qFormat="1"/>
@@ -4604,11 +4654,6 @@
     <w:lsdException w:name="List Table 5 Dark Accent 6" w:uiPriority="50"/>
     <w:lsdException w:name="List Table 6 Colorful Accent 6" w:uiPriority="51"/>
     <w:lsdException w:name="List Table 7 Colorful Accent 6" w:uiPriority="52"/>
-    <w:lsdException w:name="Mention" w:semiHidden="1" w:unhideWhenUsed="1"/>
-    <w:lsdException w:name="Smart Hyperlink" w:semiHidden="1" w:unhideWhenUsed="1"/>
-    <w:lsdException w:name="Hashtag" w:semiHidden="1" w:unhideWhenUsed="1"/>
-    <w:lsdException w:name="Unresolved Mention" w:semiHidden="1" w:unhideWhenUsed="1"/>
-    <w:lsdException w:name="Smart Link" w:semiHidden="1" w:unhideWhenUsed="1"/>
   </w:latentStyles>
   <w:style w:type="paragraph" w:default="1" w:styleId="a">
     <w:name w:val="Normal"/>
@@ -4631,7 +4676,6 @@
     <w:basedOn w:val="a"/>
     <w:next w:val="a"/>
     <w:link w:val="11"/>
-    <w:autoRedefine/>
     <w:uiPriority w:val="9"/>
     <w:qFormat/>
     <w:rsid w:val="00DF4C77"/>
@@ -5579,7 +5623,7 @@
 </file>
 
 <file path=customXml/itemProps1.xml><?xml version="1.0" encoding="utf-8"?>
-<ds:datastoreItem xmlns:ds="http://schemas.openxmlformats.org/officeDocument/2006/customXml" ds:itemID="{B8CF1C49-DB78-49CA-9082-6416C90A7B9A}">
+<ds:datastoreItem xmlns:ds="http://schemas.openxmlformats.org/officeDocument/2006/customXml" ds:itemID="{36CCB361-781D-422D-B5FF-44A99FA1D383}">
   <ds:schemaRefs>
     <ds:schemaRef ds:uri="http://schemas.openxmlformats.org/officeDocument/2006/bibliography"/>
   </ds:schemaRefs>
